--- a/C语言解答/第三章.docx
+++ b/C语言解答/第三章.docx
@@ -4,8 +4,12 @@
   <w:body>
     <w:p>
       <w:pPr>
-        <w:rPr>
-          <w:rFonts w:hint="eastAsia" w:eastAsiaTheme="minorEastAsia"/>
+        <w:numPr>
+          <w:ilvl w:val="0"/>
+          <w:numId w:val="1"/>
+        </w:numPr>
+        <w:rPr>
+          <w:rFonts w:hint="eastAsia"/>
           <w:lang w:val="en-US" w:eastAsia="zh-CN"/>
         </w:rPr>
       </w:pPr>
@@ -14,7 +18,140 @@
           <w:rFonts w:hint="eastAsia"/>
           <w:lang w:val="en-US" w:eastAsia="zh-CN"/>
         </w:rPr>
-        <w:t xml:space="preserve">1. </w:t>
+        <w:t>在头文件中定义数据类型int8, int16 ....等，来兼容不同机器默认整形长度。减少空间和时间上的浪费。头文件中包含每台机器特定的声明。</w:t>
+      </w:r>
+    </w:p>
+    <w:p>
+      <w:pPr>
+        <w:numPr>
+          <w:ilvl w:val="0"/>
+          <w:numId w:val="1"/>
+        </w:numPr>
+        <w:rPr>
+          <w:rFonts w:hint="eastAsia"/>
+          <w:lang w:val="en-US" w:eastAsia="zh-CN"/>
+        </w:rPr>
+      </w:pPr>
+      <w:r>
+        <w:rPr>
+          <w:rFonts w:hint="eastAsia"/>
+          <w:lang w:val="en-US" w:eastAsia="zh-CN"/>
+        </w:rPr>
+        <w:t xml:space="preserve"> Typedef enum {PENNY, NICKEL}  money;</w:t>
+      </w:r>
+    </w:p>
+    <w:p>
+      <w:pPr>
+        <w:numPr>
+          <w:ilvl w:val="0"/>
+          <w:numId w:val="1"/>
+        </w:numPr>
+        <w:rPr>
+          <w:rFonts w:hint="eastAsia"/>
+          <w:lang w:val="en-US" w:eastAsia="zh-CN"/>
+        </w:rPr>
+      </w:pPr>
+      <w:r>
+        <w:rPr>
+          <w:rFonts w:hint="eastAsia"/>
+          <w:lang w:val="en-US" w:eastAsia="zh-CN"/>
+        </w:rPr>
+        <w:t xml:space="preserve"> 声明的全局变量用static修饰，可以在没有声明的情况下让你从不同的源文件访问。</w:t>
+      </w:r>
+    </w:p>
+    <w:p>
+      <w:pPr>
+        <w:numPr>
+          <w:ilvl w:val="0"/>
+          <w:numId w:val="1"/>
+        </w:numPr>
+        <w:rPr>
+          <w:rFonts w:hint="eastAsia"/>
+          <w:lang w:val="en-US" w:eastAsia="zh-CN"/>
+        </w:rPr>
+      </w:pPr>
+      <w:r>
+        <w:rPr>
+          <w:rFonts w:hint="eastAsia"/>
+          <w:lang w:val="en-US" w:eastAsia="zh-CN"/>
+        </w:rPr>
+        <w:t>全局变量和函数可以跨文件看到的。</w:t>
+      </w:r>
+    </w:p>
+    <w:p>
+      <w:pPr>
+        <w:numPr>
+          <w:ilvl w:val="0"/>
+          <w:numId w:val="1"/>
+        </w:numPr>
+        <w:rPr>
+          <w:rFonts w:hint="eastAsia"/>
+          <w:lang w:val="en-US" w:eastAsia="zh-CN"/>
+        </w:rPr>
+      </w:pPr>
+      <w:r>
+        <w:rPr>
+          <w:rFonts w:hint="eastAsia"/>
+          <w:lang w:val="en-US" w:eastAsia="zh-CN"/>
+        </w:rPr>
+        <w:t>函数形参变量和函数内部开始时定义的局部变量作用域相同，若形参和函数开始时的局部变量名字相同，将会报错（名字冲突）；</w:t>
+      </w:r>
+    </w:p>
+    <w:p>
+      <w:pPr>
+        <w:numPr>
+          <w:ilvl w:val="0"/>
+          <w:numId w:val="1"/>
+        </w:numPr>
+        <w:rPr>
+          <w:rFonts w:hint="eastAsia"/>
+          <w:lang w:val="en-US" w:eastAsia="zh-CN"/>
+        </w:rPr>
+      </w:pPr>
+      <w:r>
+        <w:rPr>
+          <w:rFonts w:hint="eastAsia"/>
+          <w:lang w:val="en-US" w:eastAsia="zh-CN"/>
+        </w:rPr>
+        <w:t>由于两个非嵌套的代码块的变量不可能同时存在，编译器可能把他们存储于同一个内存地址。</w:t>
+      </w:r>
+    </w:p>
+    <w:p>
+      <w:pPr>
+        <w:numPr>
+          <w:ilvl w:val="0"/>
+          <w:numId w:val="1"/>
+        </w:numPr>
+        <w:rPr>
+          <w:rFonts w:hint="eastAsia"/>
+          <w:lang w:val="en-US" w:eastAsia="zh-CN"/>
+        </w:rPr>
+      </w:pPr>
+      <w:r>
+        <w:rPr>
+          <w:rFonts w:hint="eastAsia"/>
+          <w:lang w:val="en-US" w:eastAsia="zh-CN"/>
+        </w:rPr>
+        <w:t>变量的存储类型决定了变量何时创建、销毁以及其生命周期。（内存、堆栈、硬件寄存器）</w:t>
+      </w:r>
+    </w:p>
+    <w:p>
+      <w:pPr>
+        <w:numPr>
+          <w:ilvl w:val="0"/>
+          <w:numId w:val="1"/>
+        </w:numPr>
+        <w:rPr>
+          <w:rFonts w:hint="eastAsia"/>
+          <w:lang w:val="en-US" w:eastAsia="zh-CN"/>
+        </w:rPr>
+      </w:pPr>
+      <w:r>
+        <w:rPr>
+          <w:rFonts w:hint="eastAsia"/>
+          <w:lang w:val="en-US" w:eastAsia="zh-CN"/>
+        </w:rPr>
+        <w:t>修改变量的存储类型并不表示修改它的作用域，</w:t>
       </w:r>
       <w:bookmarkStart w:id="0" w:name="_GoBack"/>
       <w:bookmarkEnd w:id="0"/>
@@ -27,6 +164,26 @@
     </w:sectPr>
   </w:body>
 </w:document>
+</file>
+
+<file path=word/numbering.xml><?xml version="1.0" encoding="utf-8"?>
+<w:numbering xmlns:wpc="http://schemas.microsoft.com/office/word/2010/wordprocessingCanvas" xmlns:mc="http://schemas.openxmlformats.org/markup-compatibility/2006" xmlns:o="urn:schemas-microsoft-com:office:office" xmlns:r="http://schemas.openxmlformats.org/officeDocument/2006/relationships" xmlns:m="http://schemas.openxmlformats.org/officeDocument/2006/math" xmlns:v="urn:schemas-microsoft-com:vml" xmlns:wp14="http://schemas.microsoft.com/office/word/2010/wordprocessingDrawing" xmlns:wp="http://schemas.openxmlformats.org/drawingml/2006/wordprocessingDrawing" xmlns:w10="urn:schemas-microsoft-com:office:word" xmlns:w="http://schemas.openxmlformats.org/wordprocessingml/2006/main" xmlns:w14="http://schemas.microsoft.com/office/word/2010/wordml" xmlns:wpg="http://schemas.microsoft.com/office/word/2010/wordprocessingGroup" xmlns:wpi="http://schemas.microsoft.com/office/word/2010/wordprocessingInk" xmlns:wne="http://schemas.microsoft.com/office/word/2006/wordml" xmlns:wps="http://schemas.microsoft.com/office/word/2010/wordprocessingShape" mc:Ignorable="w14 wp14">
+  <w:abstractNum w:abstractNumId="1525231791">
+    <w:nsid w:val="5AE930AF"/>
+    <w:multiLevelType w:val="singleLevel"/>
+    <w:tmpl w:val="5AE930AF"/>
+    <w:lvl w:ilvl="0" w:tentative="1">
+      <w:start w:val="1"/>
+      <w:numFmt w:val="decimal"/>
+      <w:suff w:val="nothing"/>
+      <w:lvlText w:val="%1."/>
+      <w:lvlJc w:val="left"/>
+    </w:lvl>
+  </w:abstractNum>
+  <w:num w:numId="1">
+    <w:abstractNumId w:val="1525231791"/>
+  </w:num>
+</w:numbering>
 </file>
 
 <file path=word/styles.xml><?xml version="1.0" encoding="utf-8"?>
